--- a/AFFARS/ARCHIVE/pgi_5333.docx
+++ b/AFFARS/ARCHIVE/pgi_5333.docx
@@ -1,6 +1,6 @@
 
 <file path=word/document.xml><?xml version="1.0" encoding="utf-8"?>
-<w:document xmlns:wpc="http://schemas.microsoft.com/office/word/2010/wordprocessingCanvas" xmlns:cx="http://schemas.microsoft.com/office/drawing/2014/chartex" xmlns:cx1="http://schemas.microsoft.com/office/drawing/2015/9/8/chartex" xmlns:cx2="http://schemas.microsoft.com/office/drawing/2015/10/21/chartex" xmlns:cx3="http://schemas.microsoft.com/office/drawing/2016/5/9/chartex" xmlns:cx4="http://schemas.microsoft.com/office/drawing/2016/5/10/chartex" xmlns:cx5="http://schemas.microsoft.com/office/drawing/2016/5/11/chartex" xmlns:cx6="http://schemas.microsoft.com/office/drawing/2016/5/12/chartex" xmlns:cx7="http://schemas.microsoft.com/office/drawing/2016/5/13/chartex" xmlns:cx8="http://schemas.microsoft.com/office/drawing/2016/5/14/chartex" xmlns:mc="http://schemas.openxmlformats.org/markup-compatibility/2006" xmlns:aink="http://schemas.microsoft.com/office/drawing/2016/ink" xmlns:am3d="http://schemas.microsoft.com/office/drawing/2017/model3d" xmlns:o="urn:schemas-microsoft-com:office:office" xmlns:r="http://schemas.openxmlformats.org/officeDocument/2006/relationships" xmlns:m="http://schemas.openxmlformats.org/officeDocument/2006/math" xmlns:v="urn:schemas-microsoft-com:vml" xmlns:wp14="http://schemas.microsoft.com/office/word/2010/wordprocessingDrawing" xmlns:wp="http://schemas.openxmlformats.org/drawingml/2006/wordprocessingDrawing" xmlns:w10="urn:schemas-microsoft-com:office:word" xmlns:w="http://schemas.openxmlformats.org/wordprocessingml/2006/main" xmlns:w14="http://schemas.microsoft.com/office/word/2010/wordml" xmlns:w15="http://schemas.microsoft.com/office/word/2012/wordml" xmlns:w16cid="http://schemas.microsoft.com/office/word/2016/wordml/cid" xmlns:w16se="http://schemas.microsoft.com/office/word/2015/wordml/symex" xmlns:wpg="http://schemas.microsoft.com/office/word/2010/wordprocessingGroup" xmlns:wpi="http://schemas.microsoft.com/office/word/2010/wordprocessingInk" xmlns:wne="http://schemas.microsoft.com/office/word/2006/wordml" xmlns:wps="http://schemas.microsoft.com/office/word/2010/wordprocessingShape" mc:Ignorable="w14 w15 w16se w16cid wp14">
+<w:document xmlns:wpc="http://schemas.microsoft.com/office/word/2010/wordprocessingCanvas" xmlns:cx="http://schemas.microsoft.com/office/drawing/2014/chartex" xmlns:cx1="http://schemas.microsoft.com/office/drawing/2015/9/8/chartex" xmlns:mc="http://schemas.openxmlformats.org/markup-compatibility/2006" xmlns:o="urn:schemas-microsoft-com:office:office" xmlns:r="http://schemas.openxmlformats.org/officeDocument/2006/relationships" xmlns:m="http://schemas.openxmlformats.org/officeDocument/2006/math" xmlns:v="urn:schemas-microsoft-com:vml" xmlns:wp14="http://schemas.microsoft.com/office/word/2010/wordprocessingDrawing" xmlns:wp="http://schemas.openxmlformats.org/drawingml/2006/wordprocessingDrawing" xmlns:w10="urn:schemas-microsoft-com:office:word" xmlns:w="http://schemas.openxmlformats.org/wordprocessingml/2006/main" xmlns:w14="http://schemas.microsoft.com/office/word/2010/wordml" xmlns:w15="http://schemas.microsoft.com/office/word/2012/wordml" xmlns:w16se="http://schemas.microsoft.com/office/word/2015/wordml/symex" xmlns:wpg="http://schemas.microsoft.com/office/word/2010/wordprocessingGroup" xmlns:wpi="http://schemas.microsoft.com/office/word/2010/wordprocessingInk" xmlns:wne="http://schemas.microsoft.com/office/word/2006/wordml" xmlns:wps="http://schemas.microsoft.com/office/word/2010/wordprocessingShape" mc:Ignorable="w14 w15 w16se wp14">
   <w:body>
     <w:p>
       <w:pPr>
@@ -17,6 +17,8 @@
         </w:rPr>
         <w:t>AFFARS PGI 5333</w:t>
       </w:r>
+      <w:bookmarkStart w:id="0" w:name="_GoBack"/>
+      <w:bookmarkEnd w:id="0"/>
       <w:r>
         <w:rPr>
           <w:rFonts w:cstheme="minorHAnsi"/>
@@ -625,8 +627,8 @@
         </w:rPr>
         <w:t>Protests, Disputes, and Appeals</w:t>
       </w:r>
-      <w:bookmarkStart w:id="0" w:name="_AFICC_PGI_5333.102-90"/>
-      <w:bookmarkEnd w:id="0"/>
+      <w:bookmarkStart w:id="1" w:name="_AFICC_PGI_5333.102-90"/>
+      <w:bookmarkEnd w:id="1"/>
     </w:p>
     <w:p>
       <w:pPr>
@@ -1006,6 +1008,7 @@
         </w:rPr>
         <w:t xml:space="preserve">(2)  </w:t>
       </w:r>
+      <w:proofErr w:type="gramStart"/>
       <w:r>
         <w:rPr>
           <w:rFonts w:eastAsia="Times New Roman"/>
@@ -1013,6 +1016,7 @@
         </w:rPr>
         <w:t>Advise</w:t>
       </w:r>
+      <w:proofErr w:type="gramEnd"/>
       <w:r>
         <w:rPr>
           <w:rFonts w:eastAsia="Times New Roman"/>
@@ -1308,7 +1312,23 @@
           <w:rFonts w:eastAsia="Times New Roman"/>
           <w:szCs w:val="24"/>
         </w:rPr>
-        <w:t>(i)</w:t>
+        <w:t>(</w:t>
+      </w:r>
+      <w:proofErr w:type="spellStart"/>
+      <w:r>
+        <w:rPr>
+          <w:rFonts w:eastAsia="Times New Roman"/>
+          <w:szCs w:val="24"/>
+        </w:rPr>
+        <w:t>i</w:t>
+      </w:r>
+      <w:proofErr w:type="spellEnd"/>
+      <w:r>
+        <w:rPr>
+          <w:rFonts w:eastAsia="Times New Roman"/>
+          <w:szCs w:val="24"/>
+        </w:rPr>
+        <w:t>)</w:t>
       </w:r>
       <w:r>
         <w:rPr>
@@ -3008,8 +3028,8 @@
         </w:rPr>
         <w:t>FAR 19.302.</w:t>
       </w:r>
-      <w:bookmarkStart w:id="1" w:name="_AFICC_PGI_5333.103"/>
-      <w:bookmarkEnd w:id="1"/>
+      <w:bookmarkStart w:id="2" w:name="_AFICC_PGI_5333.103"/>
+      <w:bookmarkEnd w:id="2"/>
     </w:p>
     <w:p>
       <w:pPr>
@@ -3113,8 +3133,8 @@
         </w:rPr>
         <w:t xml:space="preserve">  Following legal review of a protest, the COCO should review and decide whether or not to continue performance.</w:t>
       </w:r>
-      <w:bookmarkStart w:id="2" w:name="_AFICC_PGI_5333.9000"/>
-      <w:bookmarkEnd w:id="2"/>
+      <w:bookmarkStart w:id="3" w:name="_AFICC_PGI_5333.9000"/>
+      <w:bookmarkEnd w:id="3"/>
     </w:p>
     <w:p>
       <w:pPr>
@@ -3838,7 +3858,7 @@
               </wp:anchor>
             </w:drawing>
           </mc:Choice>
-          <mc:Fallback>
+          <mc:Fallback xmlns:w16cid="http://schemas.microsoft.com/office/word/2016/wordml/cid" xmlns:am3d="http://schemas.microsoft.com/office/drawing/2017/model3d" xmlns:aink="http://schemas.microsoft.com/office/drawing/2016/ink" xmlns:cx8="http://schemas.microsoft.com/office/drawing/2016/5/14/chartex" xmlns:cx7="http://schemas.microsoft.com/office/drawing/2016/5/13/chartex" xmlns:cx6="http://schemas.microsoft.com/office/drawing/2016/5/12/chartex" xmlns:cx5="http://schemas.microsoft.com/office/drawing/2016/5/11/chartex" xmlns:cx4="http://schemas.microsoft.com/office/drawing/2016/5/10/chartex" xmlns:cx3="http://schemas.microsoft.com/office/drawing/2016/5/9/chartex" xmlns:cx2="http://schemas.microsoft.com/office/drawing/2015/10/21/chartex">
             <w:pict>
               <v:line w14:anchorId="35425457" id="Straight Connector 29" o:spid="_x0000_s1026" style="position:absolute;z-index:251659264;visibility:visible;mso-wrap-style:square;mso-width-percent:0;mso-height-percent:0;mso-wrap-distance-left:9pt;mso-wrap-distance-top:0;mso-wrap-distance-right:9pt;mso-wrap-distance-bottom:0;mso-position-horizontal:absolute;mso-position-horizontal-relative:page;mso-position-vertical:absolute;mso-position-vertical-relative:text;mso-width-percent:0;mso-height-percent:0;mso-width-relative:page;mso-height-relative:page" from="498.95pt,12.8pt" to="501.85pt,12.8pt" o:gfxdata="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" strokeweight=".6pt">
                 <w10:wrap anchorx="page"/>
@@ -5881,8 +5901,8 @@
       <w:r>
         <w:t>Protests, Disputes, and Appeals</w:t>
       </w:r>
-      <w:bookmarkStart w:id="3" w:name="_AFMC_PGI_5333.102-90"/>
-      <w:bookmarkEnd w:id="3"/>
+      <w:bookmarkStart w:id="4" w:name="_AFMC_PGI_5333.102-90"/>
+      <w:bookmarkEnd w:id="4"/>
     </w:p>
     <w:p>
       <w:pPr>
@@ -5943,7 +5963,7 @@
           <w:rPr>
             <w:rStyle w:val="Hyperlink"/>
           </w:rPr>
-          <w:t>AFMC/PK workflow</w:t>
+          <w:t>AFMC/PKQ workflow</w:t>
         </w:r>
       </w:hyperlink>
       <w:r>
@@ -6251,8 +6271,8 @@
       <w:r>
         <w:t xml:space="preserve"> be coordinated through the protest focal point and supporting legal office.  </w:t>
       </w:r>
-      <w:bookmarkStart w:id="4" w:name="_AFMC_PGI_5333.103"/>
-      <w:bookmarkEnd w:id="4"/>
+      <w:bookmarkStart w:id="5" w:name="_AFMC_PGI_5333.103"/>
+      <w:bookmarkEnd w:id="5"/>
     </w:p>
     <w:p>
       <w:pPr>
@@ -6298,13 +6318,6 @@
       <w:r>
         <w:t xml:space="preserve">(f)(3)  A decision to continue performance in the face of a protest may be approved by the COCO after review by the local legal office. </w:t>
       </w:r>
-    </w:p>
-    <w:p>
-      <w:pPr>
-        <w:rPr>
-          <w:szCs w:val="24"/>
-        </w:rPr>
-      </w:pPr>
     </w:p>
     <w:sectPr>
       <w:headerReference w:type="even" r:id="rId40"/>
@@ -6323,7 +6336,7 @@
 </file>
 
 <file path=word/endnotes.xml><?xml version="1.0" encoding="utf-8"?>
-<w:endnotes xmlns:wpc="http://schemas.microsoft.com/office/word/2010/wordprocessingCanvas" xmlns:cx="http://schemas.microsoft.com/office/drawing/2014/chartex" xmlns:cx1="http://schemas.microsoft.com/office/drawing/2015/9/8/chartex" xmlns:cx2="http://schemas.microsoft.com/office/drawing/2015/10/21/chartex" xmlns:cx3="http://schemas.microsoft.com/office/drawing/2016/5/9/chartex" xmlns:cx4="http://schemas.microsoft.com/office/drawing/2016/5/10/chartex" xmlns:cx5="http://schemas.microsoft.com/office/drawing/2016/5/11/chartex" xmlns:cx6="http://schemas.microsoft.com/office/drawing/2016/5/12/chartex" xmlns:cx7="http://schemas.microsoft.com/office/drawing/2016/5/13/chartex" xmlns:cx8="http://schemas.microsoft.com/office/drawing/2016/5/14/chartex" xmlns:mc="http://schemas.openxmlformats.org/markup-compatibility/2006" xmlns:aink="http://schemas.microsoft.com/office/drawing/2016/ink" xmlns:am3d="http://schemas.microsoft.com/office/drawing/2017/model3d" xmlns:o="urn:schemas-microsoft-com:office:office" xmlns:r="http://schemas.openxmlformats.org/officeDocument/2006/relationships" xmlns:m="http://schemas.openxmlformats.org/officeDocument/2006/math" xmlns:v="urn:schemas-microsoft-com:vml" xmlns:wp14="http://schemas.microsoft.com/office/word/2010/wordprocessingDrawing" xmlns:wp="http://schemas.openxmlformats.org/drawingml/2006/wordprocessingDrawing" xmlns:w10="urn:schemas-microsoft-com:office:word" xmlns:w="http://schemas.openxmlformats.org/wordprocessingml/2006/main" xmlns:w14="http://schemas.microsoft.com/office/word/2010/wordml" xmlns:w15="http://schemas.microsoft.com/office/word/2012/wordml" xmlns:w16cid="http://schemas.microsoft.com/office/word/2016/wordml/cid" xmlns:w16se="http://schemas.microsoft.com/office/word/2015/wordml/symex" xmlns:wpg="http://schemas.microsoft.com/office/word/2010/wordprocessingGroup" xmlns:wpi="http://schemas.microsoft.com/office/word/2010/wordprocessingInk" xmlns:wne="http://schemas.microsoft.com/office/word/2006/wordml" xmlns:wps="http://schemas.microsoft.com/office/word/2010/wordprocessingShape" mc:Ignorable="w14 w15 w16se w16cid wp14">
+<w:endnotes xmlns:wpc="http://schemas.microsoft.com/office/word/2010/wordprocessingCanvas" xmlns:cx="http://schemas.microsoft.com/office/drawing/2014/chartex" xmlns:cx1="http://schemas.microsoft.com/office/drawing/2015/9/8/chartex" xmlns:mc="http://schemas.openxmlformats.org/markup-compatibility/2006" xmlns:o="urn:schemas-microsoft-com:office:office" xmlns:r="http://schemas.openxmlformats.org/officeDocument/2006/relationships" xmlns:m="http://schemas.openxmlformats.org/officeDocument/2006/math" xmlns:v="urn:schemas-microsoft-com:vml" xmlns:wp14="http://schemas.microsoft.com/office/word/2010/wordprocessingDrawing" xmlns:wp="http://schemas.openxmlformats.org/drawingml/2006/wordprocessingDrawing" xmlns:w10="urn:schemas-microsoft-com:office:word" xmlns:w="http://schemas.openxmlformats.org/wordprocessingml/2006/main" xmlns:w14="http://schemas.microsoft.com/office/word/2010/wordml" xmlns:w15="http://schemas.microsoft.com/office/word/2012/wordml" xmlns:w16se="http://schemas.microsoft.com/office/word/2015/wordml/symex" xmlns:wpg="http://schemas.microsoft.com/office/word/2010/wordprocessingGroup" xmlns:wpi="http://schemas.microsoft.com/office/word/2010/wordprocessingInk" xmlns:wne="http://schemas.microsoft.com/office/word/2006/wordml" xmlns:wps="http://schemas.microsoft.com/office/word/2010/wordprocessingShape" mc:Ignorable="w14 w15 w16se wp14">
   <w:endnote w:type="separator" w:id="-1">
     <w:p>
       <w:pPr>
@@ -6348,7 +6361,7 @@
 </file>
 
 <file path=word/footer1.xml><?xml version="1.0" encoding="utf-8"?>
-<w:ftr xmlns:wpc="http://schemas.microsoft.com/office/word/2010/wordprocessingCanvas" xmlns:cx="http://schemas.microsoft.com/office/drawing/2014/chartex" xmlns:cx1="http://schemas.microsoft.com/office/drawing/2015/9/8/chartex" xmlns:cx2="http://schemas.microsoft.com/office/drawing/2015/10/21/chartex" xmlns:cx3="http://schemas.microsoft.com/office/drawing/2016/5/9/chartex" xmlns:cx4="http://schemas.microsoft.com/office/drawing/2016/5/10/chartex" xmlns:cx5="http://schemas.microsoft.com/office/drawing/2016/5/11/chartex" xmlns:cx6="http://schemas.microsoft.com/office/drawing/2016/5/12/chartex" xmlns:cx7="http://schemas.microsoft.com/office/drawing/2016/5/13/chartex" xmlns:cx8="http://schemas.microsoft.com/office/drawing/2016/5/14/chartex" xmlns:mc="http://schemas.openxmlformats.org/markup-compatibility/2006" xmlns:aink="http://schemas.microsoft.com/office/drawing/2016/ink" xmlns:am3d="http://schemas.microsoft.com/office/drawing/2017/model3d" xmlns:o="urn:schemas-microsoft-com:office:office" xmlns:r="http://schemas.openxmlformats.org/officeDocument/2006/relationships" xmlns:m="http://schemas.openxmlformats.org/officeDocument/2006/math" xmlns:v="urn:schemas-microsoft-com:vml" xmlns:wp14="http://schemas.microsoft.com/office/word/2010/wordprocessingDrawing" xmlns:wp="http://schemas.openxmlformats.org/drawingml/2006/wordprocessingDrawing" xmlns:w10="urn:schemas-microsoft-com:office:word" xmlns:w="http://schemas.openxmlformats.org/wordprocessingml/2006/main" xmlns:w14="http://schemas.microsoft.com/office/word/2010/wordml" xmlns:w15="http://schemas.microsoft.com/office/word/2012/wordml" xmlns:w16cid="http://schemas.microsoft.com/office/word/2016/wordml/cid" xmlns:w16se="http://schemas.microsoft.com/office/word/2015/wordml/symex" xmlns:wpg="http://schemas.microsoft.com/office/word/2010/wordprocessingGroup" xmlns:wpi="http://schemas.microsoft.com/office/word/2010/wordprocessingInk" xmlns:wne="http://schemas.microsoft.com/office/word/2006/wordml" xmlns:wps="http://schemas.microsoft.com/office/word/2010/wordprocessingShape" mc:Ignorable="w14 w15 w16se w16cid wp14">
+<w:ftr xmlns:wpc="http://schemas.microsoft.com/office/word/2010/wordprocessingCanvas" xmlns:cx="http://schemas.microsoft.com/office/drawing/2014/chartex" xmlns:cx1="http://schemas.microsoft.com/office/drawing/2015/9/8/chartex" xmlns:mc="http://schemas.openxmlformats.org/markup-compatibility/2006" xmlns:o="urn:schemas-microsoft-com:office:office" xmlns:r="http://schemas.openxmlformats.org/officeDocument/2006/relationships" xmlns:m="http://schemas.openxmlformats.org/officeDocument/2006/math" xmlns:v="urn:schemas-microsoft-com:vml" xmlns:wp14="http://schemas.microsoft.com/office/word/2010/wordprocessingDrawing" xmlns:wp="http://schemas.openxmlformats.org/drawingml/2006/wordprocessingDrawing" xmlns:w10="urn:schemas-microsoft-com:office:word" xmlns:w="http://schemas.openxmlformats.org/wordprocessingml/2006/main" xmlns:w14="http://schemas.microsoft.com/office/word/2010/wordml" xmlns:w15="http://schemas.microsoft.com/office/word/2012/wordml" xmlns:w16se="http://schemas.microsoft.com/office/word/2015/wordml/symex" xmlns:wpg="http://schemas.microsoft.com/office/word/2010/wordprocessingGroup" xmlns:wpi="http://schemas.microsoft.com/office/word/2010/wordprocessingInk" xmlns:wne="http://schemas.microsoft.com/office/word/2006/wordml" xmlns:wps="http://schemas.microsoft.com/office/word/2010/wordprocessingShape" mc:Ignorable="w14 w15 w16se wp14">
   <w:p>
     <w:pPr>
       <w:pStyle w:val="Footer"/>
@@ -6358,7 +6371,7 @@
 </file>
 
 <file path=word/footer2.xml><?xml version="1.0" encoding="utf-8"?>
-<w:ftr xmlns:wpc="http://schemas.microsoft.com/office/word/2010/wordprocessingCanvas" xmlns:cx="http://schemas.microsoft.com/office/drawing/2014/chartex" xmlns:cx1="http://schemas.microsoft.com/office/drawing/2015/9/8/chartex" xmlns:cx2="http://schemas.microsoft.com/office/drawing/2015/10/21/chartex" xmlns:cx3="http://schemas.microsoft.com/office/drawing/2016/5/9/chartex" xmlns:cx4="http://schemas.microsoft.com/office/drawing/2016/5/10/chartex" xmlns:cx5="http://schemas.microsoft.com/office/drawing/2016/5/11/chartex" xmlns:cx6="http://schemas.microsoft.com/office/drawing/2016/5/12/chartex" xmlns:cx7="http://schemas.microsoft.com/office/drawing/2016/5/13/chartex" xmlns:cx8="http://schemas.microsoft.com/office/drawing/2016/5/14/chartex" xmlns:mc="http://schemas.openxmlformats.org/markup-compatibility/2006" xmlns:aink="http://schemas.microsoft.com/office/drawing/2016/ink" xmlns:am3d="http://schemas.microsoft.com/office/drawing/2017/model3d" xmlns:o="urn:schemas-microsoft-com:office:office" xmlns:r="http://schemas.openxmlformats.org/officeDocument/2006/relationships" xmlns:m="http://schemas.openxmlformats.org/officeDocument/2006/math" xmlns:v="urn:schemas-microsoft-com:vml" xmlns:wp14="http://schemas.microsoft.com/office/word/2010/wordprocessingDrawing" xmlns:wp="http://schemas.openxmlformats.org/drawingml/2006/wordprocessingDrawing" xmlns:w10="urn:schemas-microsoft-com:office:word" xmlns:w="http://schemas.openxmlformats.org/wordprocessingml/2006/main" xmlns:w14="http://schemas.microsoft.com/office/word/2010/wordml" xmlns:w15="http://schemas.microsoft.com/office/word/2012/wordml" xmlns:w16cid="http://schemas.microsoft.com/office/word/2016/wordml/cid" xmlns:w16se="http://schemas.microsoft.com/office/word/2015/wordml/symex" xmlns:wpg="http://schemas.microsoft.com/office/word/2010/wordprocessingGroup" xmlns:wpi="http://schemas.microsoft.com/office/word/2010/wordprocessingInk" xmlns:wne="http://schemas.microsoft.com/office/word/2006/wordml" xmlns:wps="http://schemas.microsoft.com/office/word/2010/wordprocessingShape" mc:Ignorable="w14 w15 w16se w16cid wp14">
+<w:ftr xmlns:wpc="http://schemas.microsoft.com/office/word/2010/wordprocessingCanvas" xmlns:cx="http://schemas.microsoft.com/office/drawing/2014/chartex" xmlns:cx1="http://schemas.microsoft.com/office/drawing/2015/9/8/chartex" xmlns:mc="http://schemas.openxmlformats.org/markup-compatibility/2006" xmlns:o="urn:schemas-microsoft-com:office:office" xmlns:r="http://schemas.openxmlformats.org/officeDocument/2006/relationships" xmlns:m="http://schemas.openxmlformats.org/officeDocument/2006/math" xmlns:v="urn:schemas-microsoft-com:vml" xmlns:wp14="http://schemas.microsoft.com/office/word/2010/wordprocessingDrawing" xmlns:wp="http://schemas.openxmlformats.org/drawingml/2006/wordprocessingDrawing" xmlns:w10="urn:schemas-microsoft-com:office:word" xmlns:w="http://schemas.openxmlformats.org/wordprocessingml/2006/main" xmlns:w14="http://schemas.microsoft.com/office/word/2010/wordml" xmlns:w15="http://schemas.microsoft.com/office/word/2012/wordml" xmlns:w16se="http://schemas.microsoft.com/office/word/2015/wordml/symex" xmlns:wpg="http://schemas.microsoft.com/office/word/2010/wordprocessingGroup" xmlns:wpi="http://schemas.microsoft.com/office/word/2010/wordprocessingInk" xmlns:wne="http://schemas.microsoft.com/office/word/2006/wordml" xmlns:wps="http://schemas.microsoft.com/office/word/2010/wordprocessingShape" mc:Ignorable="w14 w15 w16se wp14">
   <w:p>
     <w:pPr>
       <w:pStyle w:val="Footer"/>
@@ -6368,7 +6381,7 @@
 </file>
 
 <file path=word/footer3.xml><?xml version="1.0" encoding="utf-8"?>
-<w:ftr xmlns:wpc="http://schemas.microsoft.com/office/word/2010/wordprocessingCanvas" xmlns:cx="http://schemas.microsoft.com/office/drawing/2014/chartex" xmlns:cx1="http://schemas.microsoft.com/office/drawing/2015/9/8/chartex" xmlns:cx2="http://schemas.microsoft.com/office/drawing/2015/10/21/chartex" xmlns:cx3="http://schemas.microsoft.com/office/drawing/2016/5/9/chartex" xmlns:cx4="http://schemas.microsoft.com/office/drawing/2016/5/10/chartex" xmlns:cx5="http://schemas.microsoft.com/office/drawing/2016/5/11/chartex" xmlns:cx6="http://schemas.microsoft.com/office/drawing/2016/5/12/chartex" xmlns:cx7="http://schemas.microsoft.com/office/drawing/2016/5/13/chartex" xmlns:cx8="http://schemas.microsoft.com/office/drawing/2016/5/14/chartex" xmlns:mc="http://schemas.openxmlformats.org/markup-compatibility/2006" xmlns:aink="http://schemas.microsoft.com/office/drawing/2016/ink" xmlns:am3d="http://schemas.microsoft.com/office/drawing/2017/model3d" xmlns:o="urn:schemas-microsoft-com:office:office" xmlns:r="http://schemas.openxmlformats.org/officeDocument/2006/relationships" xmlns:m="http://schemas.openxmlformats.org/officeDocument/2006/math" xmlns:v="urn:schemas-microsoft-com:vml" xmlns:wp14="http://schemas.microsoft.com/office/word/2010/wordprocessingDrawing" xmlns:wp="http://schemas.openxmlformats.org/drawingml/2006/wordprocessingDrawing" xmlns:w10="urn:schemas-microsoft-com:office:word" xmlns:w="http://schemas.openxmlformats.org/wordprocessingml/2006/main" xmlns:w14="http://schemas.microsoft.com/office/word/2010/wordml" xmlns:w15="http://schemas.microsoft.com/office/word/2012/wordml" xmlns:w16cid="http://schemas.microsoft.com/office/word/2016/wordml/cid" xmlns:w16se="http://schemas.microsoft.com/office/word/2015/wordml/symex" xmlns:wpg="http://schemas.microsoft.com/office/word/2010/wordprocessingGroup" xmlns:wpi="http://schemas.microsoft.com/office/word/2010/wordprocessingInk" xmlns:wne="http://schemas.microsoft.com/office/word/2006/wordml" xmlns:wps="http://schemas.microsoft.com/office/word/2010/wordprocessingShape" mc:Ignorable="w14 w15 w16se w16cid wp14">
+<w:ftr xmlns:wpc="http://schemas.microsoft.com/office/word/2010/wordprocessingCanvas" xmlns:cx="http://schemas.microsoft.com/office/drawing/2014/chartex" xmlns:cx1="http://schemas.microsoft.com/office/drawing/2015/9/8/chartex" xmlns:mc="http://schemas.openxmlformats.org/markup-compatibility/2006" xmlns:o="urn:schemas-microsoft-com:office:office" xmlns:r="http://schemas.openxmlformats.org/officeDocument/2006/relationships" xmlns:m="http://schemas.openxmlformats.org/officeDocument/2006/math" xmlns:v="urn:schemas-microsoft-com:vml" xmlns:wp14="http://schemas.microsoft.com/office/word/2010/wordprocessingDrawing" xmlns:wp="http://schemas.openxmlformats.org/drawingml/2006/wordprocessingDrawing" xmlns:w10="urn:schemas-microsoft-com:office:word" xmlns:w="http://schemas.openxmlformats.org/wordprocessingml/2006/main" xmlns:w14="http://schemas.microsoft.com/office/word/2010/wordml" xmlns:w15="http://schemas.microsoft.com/office/word/2012/wordml" xmlns:w16se="http://schemas.microsoft.com/office/word/2015/wordml/symex" xmlns:wpg="http://schemas.microsoft.com/office/word/2010/wordprocessingGroup" xmlns:wpi="http://schemas.microsoft.com/office/word/2010/wordprocessingInk" xmlns:wne="http://schemas.microsoft.com/office/word/2006/wordml" xmlns:wps="http://schemas.microsoft.com/office/word/2010/wordprocessingShape" mc:Ignorable="w14 w15 w16se wp14">
   <w:p>
     <w:pPr>
       <w:pStyle w:val="Footer"/>
@@ -6378,7 +6391,7 @@
 </file>
 
 <file path=word/footnotes.xml><?xml version="1.0" encoding="utf-8"?>
-<w:footnotes xmlns:wpc="http://schemas.microsoft.com/office/word/2010/wordprocessingCanvas" xmlns:cx="http://schemas.microsoft.com/office/drawing/2014/chartex" xmlns:cx1="http://schemas.microsoft.com/office/drawing/2015/9/8/chartex" xmlns:cx2="http://schemas.microsoft.com/office/drawing/2015/10/21/chartex" xmlns:cx3="http://schemas.microsoft.com/office/drawing/2016/5/9/chartex" xmlns:cx4="http://schemas.microsoft.com/office/drawing/2016/5/10/chartex" xmlns:cx5="http://schemas.microsoft.com/office/drawing/2016/5/11/chartex" xmlns:cx6="http://schemas.microsoft.com/office/drawing/2016/5/12/chartex" xmlns:cx7="http://schemas.microsoft.com/office/drawing/2016/5/13/chartex" xmlns:cx8="http://schemas.microsoft.com/office/drawing/2016/5/14/chartex" xmlns:mc="http://schemas.openxmlformats.org/markup-compatibility/2006" xmlns:aink="http://schemas.microsoft.com/office/drawing/2016/ink" xmlns:am3d="http://schemas.microsoft.com/office/drawing/2017/model3d" xmlns:o="urn:schemas-microsoft-com:office:office" xmlns:r="http://schemas.openxmlformats.org/officeDocument/2006/relationships" xmlns:m="http://schemas.openxmlformats.org/officeDocument/2006/math" xmlns:v="urn:schemas-microsoft-com:vml" xmlns:wp14="http://schemas.microsoft.com/office/word/2010/wordprocessingDrawing" xmlns:wp="http://schemas.openxmlformats.org/drawingml/2006/wordprocessingDrawing" xmlns:w10="urn:schemas-microsoft-com:office:word" xmlns:w="http://schemas.openxmlformats.org/wordprocessingml/2006/main" xmlns:w14="http://schemas.microsoft.com/office/word/2010/wordml" xmlns:w15="http://schemas.microsoft.com/office/word/2012/wordml" xmlns:w16cid="http://schemas.microsoft.com/office/word/2016/wordml/cid" xmlns:w16se="http://schemas.microsoft.com/office/word/2015/wordml/symex" xmlns:wpg="http://schemas.microsoft.com/office/word/2010/wordprocessingGroup" xmlns:wpi="http://schemas.microsoft.com/office/word/2010/wordprocessingInk" xmlns:wne="http://schemas.microsoft.com/office/word/2006/wordml" xmlns:wps="http://schemas.microsoft.com/office/word/2010/wordprocessingShape" mc:Ignorable="w14 w15 w16se w16cid wp14">
+<w:footnotes xmlns:wpc="http://schemas.microsoft.com/office/word/2010/wordprocessingCanvas" xmlns:cx="http://schemas.microsoft.com/office/drawing/2014/chartex" xmlns:cx1="http://schemas.microsoft.com/office/drawing/2015/9/8/chartex" xmlns:mc="http://schemas.openxmlformats.org/markup-compatibility/2006" xmlns:o="urn:schemas-microsoft-com:office:office" xmlns:r="http://schemas.openxmlformats.org/officeDocument/2006/relationships" xmlns:m="http://schemas.openxmlformats.org/officeDocument/2006/math" xmlns:v="urn:schemas-microsoft-com:vml" xmlns:wp14="http://schemas.microsoft.com/office/word/2010/wordprocessingDrawing" xmlns:wp="http://schemas.openxmlformats.org/drawingml/2006/wordprocessingDrawing" xmlns:w10="urn:schemas-microsoft-com:office:word" xmlns:w="http://schemas.openxmlformats.org/wordprocessingml/2006/main" xmlns:w14="http://schemas.microsoft.com/office/word/2010/wordml" xmlns:w15="http://schemas.microsoft.com/office/word/2012/wordml" xmlns:w16se="http://schemas.microsoft.com/office/word/2015/wordml/symex" xmlns:wpg="http://schemas.microsoft.com/office/word/2010/wordprocessingGroup" xmlns:wpi="http://schemas.microsoft.com/office/word/2010/wordprocessingInk" xmlns:wne="http://schemas.microsoft.com/office/word/2006/wordml" xmlns:wps="http://schemas.microsoft.com/office/word/2010/wordprocessingShape" mc:Ignorable="w14 w15 w16se wp14">
   <w:footnote w:type="separator" w:id="-1">
     <w:p>
       <w:pPr>
@@ -6403,7 +6416,7 @@
 </file>
 
 <file path=word/header1.xml><?xml version="1.0" encoding="utf-8"?>
-<w:hdr xmlns:wpc="http://schemas.microsoft.com/office/word/2010/wordprocessingCanvas" xmlns:cx="http://schemas.microsoft.com/office/drawing/2014/chartex" xmlns:cx1="http://schemas.microsoft.com/office/drawing/2015/9/8/chartex" xmlns:cx2="http://schemas.microsoft.com/office/drawing/2015/10/21/chartex" xmlns:cx3="http://schemas.microsoft.com/office/drawing/2016/5/9/chartex" xmlns:cx4="http://schemas.microsoft.com/office/drawing/2016/5/10/chartex" xmlns:cx5="http://schemas.microsoft.com/office/drawing/2016/5/11/chartex" xmlns:cx6="http://schemas.microsoft.com/office/drawing/2016/5/12/chartex" xmlns:cx7="http://schemas.microsoft.com/office/drawing/2016/5/13/chartex" xmlns:cx8="http://schemas.microsoft.com/office/drawing/2016/5/14/chartex" xmlns:mc="http://schemas.openxmlformats.org/markup-compatibility/2006" xmlns:aink="http://schemas.microsoft.com/office/drawing/2016/ink" xmlns:am3d="http://schemas.microsoft.com/office/drawing/2017/model3d" xmlns:o="urn:schemas-microsoft-com:office:office" xmlns:r="http://schemas.openxmlformats.org/officeDocument/2006/relationships" xmlns:m="http://schemas.openxmlformats.org/officeDocument/2006/math" xmlns:v="urn:schemas-microsoft-com:vml" xmlns:wp14="http://schemas.microsoft.com/office/word/2010/wordprocessingDrawing" xmlns:wp="http://schemas.openxmlformats.org/drawingml/2006/wordprocessingDrawing" xmlns:w10="urn:schemas-microsoft-com:office:word" xmlns:w="http://schemas.openxmlformats.org/wordprocessingml/2006/main" xmlns:w14="http://schemas.microsoft.com/office/word/2010/wordml" xmlns:w15="http://schemas.microsoft.com/office/word/2012/wordml" xmlns:w16cid="http://schemas.microsoft.com/office/word/2016/wordml/cid" xmlns:w16se="http://schemas.microsoft.com/office/word/2015/wordml/symex" xmlns:wpg="http://schemas.microsoft.com/office/word/2010/wordprocessingGroup" xmlns:wpi="http://schemas.microsoft.com/office/word/2010/wordprocessingInk" xmlns:wne="http://schemas.microsoft.com/office/word/2006/wordml" xmlns:wps="http://schemas.microsoft.com/office/word/2010/wordprocessingShape" mc:Ignorable="w14 w15 w16se w16cid wp14">
+<w:hdr xmlns:wpc="http://schemas.microsoft.com/office/word/2010/wordprocessingCanvas" xmlns:cx="http://schemas.microsoft.com/office/drawing/2014/chartex" xmlns:cx1="http://schemas.microsoft.com/office/drawing/2015/9/8/chartex" xmlns:mc="http://schemas.openxmlformats.org/markup-compatibility/2006" xmlns:o="urn:schemas-microsoft-com:office:office" xmlns:r="http://schemas.openxmlformats.org/officeDocument/2006/relationships" xmlns:m="http://schemas.openxmlformats.org/officeDocument/2006/math" xmlns:v="urn:schemas-microsoft-com:vml" xmlns:wp14="http://schemas.microsoft.com/office/word/2010/wordprocessingDrawing" xmlns:wp="http://schemas.openxmlformats.org/drawingml/2006/wordprocessingDrawing" xmlns:w10="urn:schemas-microsoft-com:office:word" xmlns:w="http://schemas.openxmlformats.org/wordprocessingml/2006/main" xmlns:w14="http://schemas.microsoft.com/office/word/2010/wordml" xmlns:w15="http://schemas.microsoft.com/office/word/2012/wordml" xmlns:w16se="http://schemas.microsoft.com/office/word/2015/wordml/symex" xmlns:wpg="http://schemas.microsoft.com/office/word/2010/wordprocessingGroup" xmlns:wpi="http://schemas.microsoft.com/office/word/2010/wordprocessingInk" xmlns:wne="http://schemas.microsoft.com/office/word/2006/wordml" xmlns:wps="http://schemas.microsoft.com/office/word/2010/wordprocessingShape" mc:Ignorable="w14 w15 w16se wp14">
   <w:p>
     <w:pPr>
       <w:pStyle w:val="Header"/>
@@ -6413,7 +6426,7 @@
 </file>
 
 <file path=word/header2.xml><?xml version="1.0" encoding="utf-8"?>
-<w:hdr xmlns:wpc="http://schemas.microsoft.com/office/word/2010/wordprocessingCanvas" xmlns:cx="http://schemas.microsoft.com/office/drawing/2014/chartex" xmlns:cx1="http://schemas.microsoft.com/office/drawing/2015/9/8/chartex" xmlns:cx2="http://schemas.microsoft.com/office/drawing/2015/10/21/chartex" xmlns:cx3="http://schemas.microsoft.com/office/drawing/2016/5/9/chartex" xmlns:cx4="http://schemas.microsoft.com/office/drawing/2016/5/10/chartex" xmlns:cx5="http://schemas.microsoft.com/office/drawing/2016/5/11/chartex" xmlns:cx6="http://schemas.microsoft.com/office/drawing/2016/5/12/chartex" xmlns:cx7="http://schemas.microsoft.com/office/drawing/2016/5/13/chartex" xmlns:cx8="http://schemas.microsoft.com/office/drawing/2016/5/14/chartex" xmlns:mc="http://schemas.openxmlformats.org/markup-compatibility/2006" xmlns:aink="http://schemas.microsoft.com/office/drawing/2016/ink" xmlns:am3d="http://schemas.microsoft.com/office/drawing/2017/model3d" xmlns:o="urn:schemas-microsoft-com:office:office" xmlns:r="http://schemas.openxmlformats.org/officeDocument/2006/relationships" xmlns:m="http://schemas.openxmlformats.org/officeDocument/2006/math" xmlns:v="urn:schemas-microsoft-com:vml" xmlns:wp14="http://schemas.microsoft.com/office/word/2010/wordprocessingDrawing" xmlns:wp="http://schemas.openxmlformats.org/drawingml/2006/wordprocessingDrawing" xmlns:w10="urn:schemas-microsoft-com:office:word" xmlns:w="http://schemas.openxmlformats.org/wordprocessingml/2006/main" xmlns:w14="http://schemas.microsoft.com/office/word/2010/wordml" xmlns:w15="http://schemas.microsoft.com/office/word/2012/wordml" xmlns:w16cid="http://schemas.microsoft.com/office/word/2016/wordml/cid" xmlns:w16se="http://schemas.microsoft.com/office/word/2015/wordml/symex" xmlns:wpg="http://schemas.microsoft.com/office/word/2010/wordprocessingGroup" xmlns:wpi="http://schemas.microsoft.com/office/word/2010/wordprocessingInk" xmlns:wne="http://schemas.microsoft.com/office/word/2006/wordml" xmlns:wps="http://schemas.microsoft.com/office/word/2010/wordprocessingShape" mc:Ignorable="w14 w15 w16se w16cid wp14">
+<w:hdr xmlns:wpc="http://schemas.microsoft.com/office/word/2010/wordprocessingCanvas" xmlns:cx="http://schemas.microsoft.com/office/drawing/2014/chartex" xmlns:cx1="http://schemas.microsoft.com/office/drawing/2015/9/8/chartex" xmlns:mc="http://schemas.openxmlformats.org/markup-compatibility/2006" xmlns:o="urn:schemas-microsoft-com:office:office" xmlns:r="http://schemas.openxmlformats.org/officeDocument/2006/relationships" xmlns:m="http://schemas.openxmlformats.org/officeDocument/2006/math" xmlns:v="urn:schemas-microsoft-com:vml" xmlns:wp14="http://schemas.microsoft.com/office/word/2010/wordprocessingDrawing" xmlns:wp="http://schemas.openxmlformats.org/drawingml/2006/wordprocessingDrawing" xmlns:w10="urn:schemas-microsoft-com:office:word" xmlns:w="http://schemas.openxmlformats.org/wordprocessingml/2006/main" xmlns:w14="http://schemas.microsoft.com/office/word/2010/wordml" xmlns:w15="http://schemas.microsoft.com/office/word/2012/wordml" xmlns:w16se="http://schemas.microsoft.com/office/word/2015/wordml/symex" xmlns:wpg="http://schemas.microsoft.com/office/word/2010/wordprocessingGroup" xmlns:wpi="http://schemas.microsoft.com/office/word/2010/wordprocessingInk" xmlns:wne="http://schemas.microsoft.com/office/word/2006/wordml" xmlns:wps="http://schemas.microsoft.com/office/word/2010/wordprocessingShape" mc:Ignorable="w14 w15 w16se wp14">
   <w:p>
     <w:pPr>
       <w:pStyle w:val="Header"/>
@@ -6423,7 +6436,7 @@
 </file>
 
 <file path=word/header3.xml><?xml version="1.0" encoding="utf-8"?>
-<w:hdr xmlns:wpc="http://schemas.microsoft.com/office/word/2010/wordprocessingCanvas" xmlns:cx="http://schemas.microsoft.com/office/drawing/2014/chartex" xmlns:cx1="http://schemas.microsoft.com/office/drawing/2015/9/8/chartex" xmlns:cx2="http://schemas.microsoft.com/office/drawing/2015/10/21/chartex" xmlns:cx3="http://schemas.microsoft.com/office/drawing/2016/5/9/chartex" xmlns:cx4="http://schemas.microsoft.com/office/drawing/2016/5/10/chartex" xmlns:cx5="http://schemas.microsoft.com/office/drawing/2016/5/11/chartex" xmlns:cx6="http://schemas.microsoft.com/office/drawing/2016/5/12/chartex" xmlns:cx7="http://schemas.microsoft.com/office/drawing/2016/5/13/chartex" xmlns:cx8="http://schemas.microsoft.com/office/drawing/2016/5/14/chartex" xmlns:mc="http://schemas.openxmlformats.org/markup-compatibility/2006" xmlns:aink="http://schemas.microsoft.com/office/drawing/2016/ink" xmlns:am3d="http://schemas.microsoft.com/office/drawing/2017/model3d" xmlns:o="urn:schemas-microsoft-com:office:office" xmlns:r="http://schemas.openxmlformats.org/officeDocument/2006/relationships" xmlns:m="http://schemas.openxmlformats.org/officeDocument/2006/math" xmlns:v="urn:schemas-microsoft-com:vml" xmlns:wp14="http://schemas.microsoft.com/office/word/2010/wordprocessingDrawing" xmlns:wp="http://schemas.openxmlformats.org/drawingml/2006/wordprocessingDrawing" xmlns:w10="urn:schemas-microsoft-com:office:word" xmlns:w="http://schemas.openxmlformats.org/wordprocessingml/2006/main" xmlns:w14="http://schemas.microsoft.com/office/word/2010/wordml" xmlns:w15="http://schemas.microsoft.com/office/word/2012/wordml" xmlns:w16cid="http://schemas.microsoft.com/office/word/2016/wordml/cid" xmlns:w16se="http://schemas.microsoft.com/office/word/2015/wordml/symex" xmlns:wpg="http://schemas.microsoft.com/office/word/2010/wordprocessingGroup" xmlns:wpi="http://schemas.microsoft.com/office/word/2010/wordprocessingInk" xmlns:wne="http://schemas.microsoft.com/office/word/2006/wordml" xmlns:wps="http://schemas.microsoft.com/office/word/2010/wordprocessingShape" mc:Ignorable="w14 w15 w16se w16cid wp14">
+<w:hdr xmlns:wpc="http://schemas.microsoft.com/office/word/2010/wordprocessingCanvas" xmlns:cx="http://schemas.microsoft.com/office/drawing/2014/chartex" xmlns:cx1="http://schemas.microsoft.com/office/drawing/2015/9/8/chartex" xmlns:mc="http://schemas.openxmlformats.org/markup-compatibility/2006" xmlns:o="urn:schemas-microsoft-com:office:office" xmlns:r="http://schemas.openxmlformats.org/officeDocument/2006/relationships" xmlns:m="http://schemas.openxmlformats.org/officeDocument/2006/math" xmlns:v="urn:schemas-microsoft-com:vml" xmlns:wp14="http://schemas.microsoft.com/office/word/2010/wordprocessingDrawing" xmlns:wp="http://schemas.openxmlformats.org/drawingml/2006/wordprocessingDrawing" xmlns:w10="urn:schemas-microsoft-com:office:word" xmlns:w="http://schemas.openxmlformats.org/wordprocessingml/2006/main" xmlns:w14="http://schemas.microsoft.com/office/word/2010/wordml" xmlns:w15="http://schemas.microsoft.com/office/word/2012/wordml" xmlns:w16se="http://schemas.microsoft.com/office/word/2015/wordml/symex" xmlns:wpg="http://schemas.microsoft.com/office/word/2010/wordprocessingGroup" xmlns:wpi="http://schemas.microsoft.com/office/word/2010/wordprocessingInk" xmlns:wne="http://schemas.microsoft.com/office/word/2006/wordml" xmlns:wps="http://schemas.microsoft.com/office/word/2010/wordprocessingShape" mc:Ignorable="w14 w15 w16se wp14">
   <w:p>
     <w:pPr>
       <w:pStyle w:val="Header"/>
@@ -6433,7 +6446,7 @@
 </file>
 
 <file path=word/numbering.xml><?xml version="1.0" encoding="utf-8"?>
-<w:numbering xmlns:wpc="http://schemas.microsoft.com/office/word/2010/wordprocessingCanvas" xmlns:cx="http://schemas.microsoft.com/office/drawing/2014/chartex" xmlns:cx1="http://schemas.microsoft.com/office/drawing/2015/9/8/chartex" xmlns:cx2="http://schemas.microsoft.com/office/drawing/2015/10/21/chartex" xmlns:cx3="http://schemas.microsoft.com/office/drawing/2016/5/9/chartex" xmlns:cx4="http://schemas.microsoft.com/office/drawing/2016/5/10/chartex" xmlns:cx5="http://schemas.microsoft.com/office/drawing/2016/5/11/chartex" xmlns:cx6="http://schemas.microsoft.com/office/drawing/2016/5/12/chartex" xmlns:cx7="http://schemas.microsoft.com/office/drawing/2016/5/13/chartex" xmlns:cx8="http://schemas.microsoft.com/office/drawing/2016/5/14/chartex" xmlns:mc="http://schemas.openxmlformats.org/markup-compatibility/2006" xmlns:aink="http://schemas.microsoft.com/office/drawing/2016/ink" xmlns:am3d="http://schemas.microsoft.com/office/drawing/2017/model3d" xmlns:o="urn:schemas-microsoft-com:office:office" xmlns:r="http://schemas.openxmlformats.org/officeDocument/2006/relationships" xmlns:m="http://schemas.openxmlformats.org/officeDocument/2006/math" xmlns:v="urn:schemas-microsoft-com:vml" xmlns:wp14="http://schemas.microsoft.com/office/word/2010/wordprocessingDrawing" xmlns:wp="http://schemas.openxmlformats.org/drawingml/2006/wordprocessingDrawing" xmlns:w10="urn:schemas-microsoft-com:office:word" xmlns:w="http://schemas.openxmlformats.org/wordprocessingml/2006/main" xmlns:w14="http://schemas.microsoft.com/office/word/2010/wordml" xmlns:w15="http://schemas.microsoft.com/office/word/2012/wordml" xmlns:w16cid="http://schemas.microsoft.com/office/word/2016/wordml/cid" xmlns:w16se="http://schemas.microsoft.com/office/word/2015/wordml/symex" xmlns:wpg="http://schemas.microsoft.com/office/word/2010/wordprocessingGroup" xmlns:wpi="http://schemas.microsoft.com/office/word/2010/wordprocessingInk" xmlns:wne="http://schemas.microsoft.com/office/word/2006/wordml" xmlns:wps="http://schemas.microsoft.com/office/word/2010/wordprocessingShape" mc:Ignorable="w14 w15 w16se w16cid wp14">
+<w:numbering xmlns:wpc="http://schemas.microsoft.com/office/word/2010/wordprocessingCanvas" xmlns:cx="http://schemas.microsoft.com/office/drawing/2014/chartex" xmlns:cx1="http://schemas.microsoft.com/office/drawing/2015/9/8/chartex" xmlns:mc="http://schemas.openxmlformats.org/markup-compatibility/2006" xmlns:o="urn:schemas-microsoft-com:office:office" xmlns:r="http://schemas.openxmlformats.org/officeDocument/2006/relationships" xmlns:m="http://schemas.openxmlformats.org/officeDocument/2006/math" xmlns:v="urn:schemas-microsoft-com:vml" xmlns:wp14="http://schemas.microsoft.com/office/word/2010/wordprocessingDrawing" xmlns:wp="http://schemas.openxmlformats.org/drawingml/2006/wordprocessingDrawing" xmlns:w10="urn:schemas-microsoft-com:office:word" xmlns:w="http://schemas.openxmlformats.org/wordprocessingml/2006/main" xmlns:w14="http://schemas.microsoft.com/office/word/2010/wordml" xmlns:w15="http://schemas.microsoft.com/office/word/2012/wordml" xmlns:w16se="http://schemas.microsoft.com/office/word/2015/wordml/symex" xmlns:wpg="http://schemas.microsoft.com/office/word/2010/wordprocessingGroup" xmlns:wpi="http://schemas.microsoft.com/office/word/2010/wordprocessingInk" xmlns:wne="http://schemas.microsoft.com/office/word/2006/wordml" xmlns:wps="http://schemas.microsoft.com/office/word/2010/wordprocessingShape" mc:Ignorable="w14 w15 w16se wp14">
   <w:abstractNum w:abstractNumId="0" w15:restartNumberingAfterBreak="0">
     <w:nsid w:val="03904AB4"/>
     <w:multiLevelType w:val="hybridMultilevel"/>
@@ -8291,7 +8304,7 @@
 </file>
 
 <file path=word/styles.xml><?xml version="1.0" encoding="utf-8"?>
-<w:styles xmlns:mc="http://schemas.openxmlformats.org/markup-compatibility/2006" xmlns:r="http://schemas.openxmlformats.org/officeDocument/2006/relationships" xmlns:w="http://schemas.openxmlformats.org/wordprocessingml/2006/main" xmlns:w14="http://schemas.microsoft.com/office/word/2010/wordml" xmlns:w15="http://schemas.microsoft.com/office/word/2012/wordml" xmlns:w16cid="http://schemas.microsoft.com/office/word/2016/wordml/cid" xmlns:w16se="http://schemas.microsoft.com/office/word/2015/wordml/symex" mc:Ignorable="w14 w15 w16se w16cid">
+<w:styles xmlns:mc="http://schemas.openxmlformats.org/markup-compatibility/2006" xmlns:r="http://schemas.openxmlformats.org/officeDocument/2006/relationships" xmlns:w="http://schemas.openxmlformats.org/wordprocessingml/2006/main" xmlns:w14="http://schemas.microsoft.com/office/word/2010/wordml" xmlns:w15="http://schemas.microsoft.com/office/word/2012/wordml" xmlns:w16se="http://schemas.microsoft.com/office/word/2015/wordml/symex" mc:Ignorable="w14 w15 w16se">
   <w:docDefaults>
     <w:rPrDefault>
       <w:rPr>
@@ -8307,7 +8320,7 @@
       </w:pPr>
     </w:pPrDefault>
   </w:docDefaults>
-  <w:latentStyles w:defLockedState="0" w:defUIPriority="99" w:defSemiHidden="0" w:defUnhideWhenUsed="0" w:defQFormat="0" w:count="376">
+  <w:latentStyles w:defLockedState="0" w:defUIPriority="99" w:defSemiHidden="0" w:defUnhideWhenUsed="0" w:defQFormat="0" w:count="371">
     <w:lsdException w:name="Normal" w:uiPriority="0" w:qFormat="1"/>
     <w:lsdException w:name="heading 1" w:uiPriority="9" w:qFormat="1"/>
     <w:lsdException w:name="heading 2" w:semiHidden="1" w:uiPriority="9" w:unhideWhenUsed="1" w:qFormat="1"/>
@@ -8679,11 +8692,6 @@
     <w:lsdException w:name="List Table 5 Dark Accent 6" w:uiPriority="50"/>
     <w:lsdException w:name="List Table 6 Colorful Accent 6" w:uiPriority="51"/>
     <w:lsdException w:name="List Table 7 Colorful Accent 6" w:uiPriority="52"/>
-    <w:lsdException w:name="Mention" w:semiHidden="1" w:unhideWhenUsed="1"/>
-    <w:lsdException w:name="Smart Hyperlink" w:semiHidden="1" w:unhideWhenUsed="1"/>
-    <w:lsdException w:name="Hashtag" w:semiHidden="1" w:unhideWhenUsed="1"/>
-    <w:lsdException w:name="Unresolved Mention" w:semiHidden="1" w:unhideWhenUsed="1"/>
-    <w:lsdException w:name="Smart Link" w:semiHidden="1" w:unhideWhenUsed="1"/>
   </w:latentStyles>
   <w:style w:type="paragraph" w:default="1" w:styleId="Normal">
     <w:name w:val="Normal"/>
@@ -9882,12 +9890,6 @@
 </file>
 
 <file path=customXml/item1.xml><?xml version="1.0" encoding="utf-8"?>
-<p:properties xmlns:p="http://schemas.microsoft.com/office/2006/metadata/properties" xmlns:xsi="http://www.w3.org/2001/XMLSchema-instance" xmlns:pc="http://schemas.microsoft.com/office/infopath/2007/PartnerControls">
-  <documentManagement/>
-</p:properties>
-</file>
-
-<file path=customXml/item2.xml><?xml version="1.0" encoding="utf-8"?>
 <ct:contentTypeSchema xmlns:ct="http://schemas.microsoft.com/office/2006/metadata/contentType" xmlns:ma="http://schemas.microsoft.com/office/2006/metadata/properties/metaAttributes" ct:_="" ma:_="" ma:contentTypeName="Document" ma:contentTypeID="0x0101000621F81D853A1A47817F8198A8130CCF" ma:contentTypeVersion="4" ma:contentTypeDescription="Create a new document." ma:contentTypeScope="" ma:versionID="215d6156fb429bf28cda6676cb7cabd4">
   <xsd:schema xmlns:xsd="http://www.w3.org/2001/XMLSchema" xmlns:xs="http://www.w3.org/2001/XMLSchema" xmlns:p="http://schemas.microsoft.com/office/2006/metadata/properties" targetNamespace="http://schemas.microsoft.com/office/2006/metadata/properties" ma:root="true" ma:fieldsID="1dab2e3c9ece9446628f55e6a105fe53">
     <xsd:element name="properties">
@@ -10001,6 +10003,12 @@
 </ct:contentTypeSchema>
 </file>
 
+<file path=customXml/item2.xml><?xml version="1.0" encoding="utf-8"?>
+<p:properties xmlns:p="http://schemas.microsoft.com/office/2006/metadata/properties" xmlns:xsi="http://www.w3.org/2001/XMLSchema-instance" xmlns:pc="http://schemas.microsoft.com/office/infopath/2007/PartnerControls">
+  <documentManagement/>
+</p:properties>
+</file>
+
 <file path=customXml/item3.xml><?xml version="1.0" encoding="utf-8"?>
 <?mso-contentType ?>
 <FormTemplates xmlns="http://schemas.microsoft.com/sharepoint/v3/contenttype/forms">
@@ -10011,15 +10019,6 @@
 </file>
 
 <file path=customXml/itemProps1.xml><?xml version="1.0" encoding="utf-8"?>
-<ds:datastoreItem xmlns:ds="http://schemas.openxmlformats.org/officeDocument/2006/customXml" ds:itemID="{84CC777A-03A0-4533-ADC9-2284ABB3C27D}">
-  <ds:schemaRefs>
-    <ds:schemaRef ds:uri="http://schemas.microsoft.com/office/2006/metadata/properties"/>
-    <ds:schemaRef ds:uri="http://schemas.microsoft.com/office/infopath/2007/PartnerControls"/>
-  </ds:schemaRefs>
-</ds:datastoreItem>
-</file>
-
-<file path=customXml/itemProps2.xml><?xml version="1.0" encoding="utf-8"?>
 <ds:datastoreItem xmlns:ds="http://schemas.openxmlformats.org/officeDocument/2006/customXml" ds:itemID="{BB96F9E6-B9F4-4E82-9651-346F01C5DA9B}">
   <ds:schemaRefs>
     <ds:schemaRef ds:uri="http://schemas.microsoft.com/office/2006/metadata/contentType"/>
@@ -10035,6 +10034,15 @@
 </ds:datastoreItem>
 </file>
 
+<file path=customXml/itemProps2.xml><?xml version="1.0" encoding="utf-8"?>
+<ds:datastoreItem xmlns:ds="http://schemas.openxmlformats.org/officeDocument/2006/customXml" ds:itemID="{84CC777A-03A0-4533-ADC9-2284ABB3C27D}">
+  <ds:schemaRefs>
+    <ds:schemaRef ds:uri="http://schemas.microsoft.com/office/2006/metadata/properties"/>
+    <ds:schemaRef ds:uri="http://schemas.microsoft.com/office/infopath/2007/PartnerControls"/>
+  </ds:schemaRefs>
+</ds:datastoreItem>
+</file>
+
 <file path=customXml/itemProps3.xml><?xml version="1.0" encoding="utf-8"?>
 <ds:datastoreItem xmlns:ds="http://schemas.openxmlformats.org/officeDocument/2006/customXml" ds:itemID="{F924EB19-6F5E-408E-BD10-0EC8B160E447}">
   <ds:schemaRefs>
